--- a/Docs/09_LibraryVersioning.docx
+++ b/Docs/09_LibraryVersioning.docx
@@ -3,24 +3,12 @@
 <w:document xmlns:wpc="http://schemas.microsoft.com/office/word/2010/wordprocessingCanvas" xmlns:cx="http://schemas.microsoft.com/office/drawing/2014/chartex" xmlns:cx1="http://schemas.microsoft.com/office/drawing/2015/9/8/chartex" xmlns:cx2="http://schemas.microsoft.com/office/drawing/2015/10/21/chartex" xmlns:cx3="http://schemas.microsoft.com/office/drawing/2016/5/9/chartex" xmlns:cx4="http://schemas.microsoft.com/office/drawing/2016/5/10/chartex" xmlns:cx5="http://schemas.microsoft.com/office/drawing/2016/5/11/chartex" xmlns:cx6="http://schemas.microsoft.com/office/drawing/2016/5/12/chartex" xmlns:cx7="http://schemas.microsoft.com/office/drawing/2016/5/13/chartex" xmlns:cx8="http://schemas.microsoft.com/office/drawing/2016/5/14/chartex" xmlns:mc="http://schemas.openxmlformats.org/markup-compatibility/2006" xmlns:aink="http://schemas.microsoft.com/office/drawing/2016/ink" xmlns:am3d="http://schemas.microsoft.com/office/drawing/2017/model3d" xmlns:o="urn:schemas-microsoft-com:office:office" xmlns:oel="http://schemas.microsoft.com/office/2019/extlst" xmlns:r="http://schemas.openxmlformats.org/officeDocument/2006/relationships" xmlns:m="http://schemas.openxmlformats.org/officeDocument/2006/math" xmlns:v="urn:schemas-microsoft-com:vml" xmlns:wp14="http://schemas.microsoft.com/office/word/2010/wordprocessingDrawing" xmlns:wp="http://schemas.openxmlformats.org/drawingml/2006/wordprocessingDrawing" xmlns:w10="urn:schemas-microsoft-com:office:word" xmlns:w="http://schemas.openxmlformats.org/wordprocessingml/2006/main" xmlns:w14="http://schemas.microsoft.com/office/word/2010/wordml" xmlns:w15="http://schemas.microsoft.com/office/word/2012/wordml" xmlns:w16cex="http://schemas.microsoft.com/office/word/2018/wordml/cex" xmlns:w16cid="http://schemas.microsoft.com/office/word/2016/wordml/cid" xmlns:w16="http://schemas.microsoft.com/office/word/2018/wordml" xmlns:w16du="http://schemas.microsoft.com/office/word/2023/wordml/word16du" xmlns:w16sdtdh="http://schemas.microsoft.com/office/word/2020/wordml/sdtdatahash" xmlns:w16sdtfl="http://schemas.microsoft.com/office/word/2024/wordml/sdtformatlock" xmlns:w16se="http://schemas.microsoft.com/office/word/2015/wordml/symex" xmlns:wpg="http://schemas.microsoft.com/office/word/2010/wordprocessingGroup" xmlns:wpi="http://schemas.microsoft.com/office/word/2010/wordprocessingInk" xmlns:wne="http://schemas.microsoft.com/office/word/2006/wordml" xmlns:wps="http://schemas.microsoft.com/office/word/2010/wordprocessingShape" mc:Ignorable="w14 w15 w16se w16cid w16 w16cex w16sdtdh w16sdtfl w16du wp14">
   <w:body>
     <w:p>
-      <w:r>
-        <w:rPr>
-          <w:rFonts w:ascii="Segoe UI Emoji" w:hAnsi="Segoe UI Emoji" w:cs="Segoe UI Emoji"/>
-          <w:b/>
-          <w:bCs/>
-        </w:rPr>
-        <w:t>🔐</w:t>
-      </w:r>
-      <w:r>
-        <w:rPr>
-          <w:b/>
-          <w:bCs/>
-        </w:rPr>
-        <w:t xml:space="preserve"> Mango Cryptographic Workbench Documentation</w:t>
-      </w:r>
-      <w:r>
-        <w:t xml:space="preserve"> </w:t>
-      </w:r>
+      <w:pPr>
+        <w:rPr>
+          <w:b/>
+          <w:bCs/>
+        </w:rPr>
+      </w:pPr>
       <w:r>
         <w:rPr>
           <w:b/>
@@ -31,8 +19,8 @@
     </w:p>
     <w:p>
       <w:r>
-        <w:pict w14:anchorId="1F43E28A">
-          <v:rect id="_x0000_i1025" style="width:0;height:1.5pt" o:hralign="center" o:hrstd="t" o:hr="t" fillcolor="#a0a0a0" stroked="f"/>
+        <w:pict w14:anchorId="375E49BC">
+          <v:rect id="_x0000_i1039" style="width:0;height:1.5pt" o:hralign="center" o:hrstd="t" o:hr="t" fillcolor="#a0a0a0" stroked="f"/>
         </w:pict>
       </w:r>
     </w:p>
@@ -53,13 +41,43 @@
     </w:p>
     <w:p>
       <w:r>
-        <w:t>Mango's CryptoLib versioning system is designed to ensure long-term stability, transparent upgrade paths, and robust compatibility between encrypted data and the libraries that process it. At its core, the versioning strategy is tied directly to the number of transforms known to the encryption library, ensuring that versioning is intuitive, automatic, and self-contained within the encrypted output.</w:t>
-      </w:r>
-    </w:p>
-    <w:p>
-      <w:r>
-        <w:pict w14:anchorId="0A567F35">
-          <v:rect id="_x0000_i1026" style="width:0;height:1.5pt" o:hralign="center" o:hrstd="t" o:hr="t" fillcolor="#a0a0a0" stroked="f"/>
+        <w:t xml:space="preserve">Mango’s CryptoLib versioning system is built for </w:t>
+      </w:r>
+      <w:r>
+        <w:rPr>
+          <w:b/>
+          <w:bCs/>
+        </w:rPr>
+        <w:t>stability</w:t>
+      </w:r>
+      <w:r>
+        <w:t xml:space="preserve">, </w:t>
+      </w:r>
+      <w:r>
+        <w:rPr>
+          <w:b/>
+          <w:bCs/>
+        </w:rPr>
+        <w:t>compatibility</w:t>
+      </w:r>
+      <w:r>
+        <w:t xml:space="preserve">, and </w:t>
+      </w:r>
+      <w:r>
+        <w:rPr>
+          <w:b/>
+          <w:bCs/>
+        </w:rPr>
+        <w:t>transparency</w:t>
+      </w:r>
+      <w:r>
+        <w:t>. It anchors versioning to the number of transforms known to the library, ensuring that the version of the cryptographic engine directly reflects its capabilities. Every encrypted packet carries its version metadata, enabling forward and backward compatibility checks during decryption.</w:t>
+      </w:r>
+    </w:p>
+    <w:p>
+      <w:r>
+        <w:pict w14:anchorId="373F7003">
+          <v:rect id="_x0000_i1040" style="width:0;height:1.5pt" o:hralign="center" o:hrstd="t" o:hr="t" fillcolor="#a0a0a0" stroked="f"/>
         </w:pict>
       </w:r>
     </w:p>
@@ -82,7 +100,7 @@
       <w:pPr>
         <w:numPr>
           <w:ilvl w:val="0"/>
-          <w:numId w:val="1"/>
+          <w:numId w:val="4"/>
         </w:numPr>
       </w:pPr>
       <w:r>
@@ -93,14 +111,15 @@
         <w:t>Transform IDs</w:t>
       </w:r>
       <w:r>
-        <w:t>: Each cryptographic transform is assigned a fixed, stable Transform ID starting from 1.</w:t>
+        <w:br/>
+        <w:t>Each transform is assigned a stable and unique numeric ID, starting at 1.</w:t>
       </w:r>
     </w:p>
     <w:p>
       <w:pPr>
         <w:numPr>
           <w:ilvl w:val="0"/>
-          <w:numId w:val="1"/>
+          <w:numId w:val="4"/>
         </w:numPr>
       </w:pPr>
       <w:r>
@@ -111,14 +130,15 @@
         <w:t>Transform Registry</w:t>
       </w:r>
       <w:r>
-        <w:t>: The library maintains a registry of known transforms. The number of transforms in this registry determines the version of the library.</w:t>
+        <w:br/>
+        <w:t>The library internally maintains a registry of known transforms. The number of registered transforms directly maps to the version.</w:t>
       </w:r>
     </w:p>
     <w:p>
       <w:pPr>
         <w:numPr>
           <w:ilvl w:val="0"/>
-          <w:numId w:val="1"/>
+          <w:numId w:val="4"/>
         </w:numPr>
       </w:pPr>
       <w:r>
@@ -128,15 +148,54 @@
         </w:rPr>
         <w:t>Core Version Anchor</w:t>
       </w:r>
-      <w:r>
-        <w:t>: Version 1 (v1) of CryptoLib is defined as supporting the first 40 transforms (IDs 1 through 40). These transforms are frozen and will never be altered or reordered.</w:t>
+    </w:p>
+    <w:p>
+      <w:pPr>
+        <w:numPr>
+          <w:ilvl w:val="1"/>
+          <w:numId w:val="4"/>
+        </w:numPr>
+      </w:pPr>
+      <w:r>
+        <w:t xml:space="preserve">Version 1 (v1) is defined as supporting transform IDs </w:t>
+      </w:r>
+      <w:r>
+        <w:rPr>
+          <w:b/>
+          <w:bCs/>
+        </w:rPr>
+        <w:t>1 through 40</w:t>
+      </w:r>
+      <w:r>
+        <w:t>.</w:t>
+      </w:r>
+    </w:p>
+    <w:p>
+      <w:pPr>
+        <w:numPr>
+          <w:ilvl w:val="1"/>
+          <w:numId w:val="4"/>
+        </w:numPr>
+      </w:pPr>
+      <w:r>
+        <w:t xml:space="preserve">These 40 transforms are </w:t>
+      </w:r>
+      <w:r>
+        <w:rPr>
+          <w:b/>
+          <w:bCs/>
+        </w:rPr>
+        <w:t>frozen</w:t>
+      </w:r>
+      <w:r>
+        <w:t xml:space="preserve"> and will never be removed, reordered, or altered.</w:t>
       </w:r>
     </w:p>
     <w:p>
       <w:pPr>
         <w:numPr>
           <w:ilvl w:val="0"/>
-          <w:numId w:val="1"/>
+          <w:numId w:val="4"/>
         </w:numPr>
       </w:pPr>
       <w:r>
@@ -144,22 +203,20 @@
           <w:b/>
           <w:bCs/>
         </w:rPr>
-        <w:t>Version Formula</w:t>
-      </w:r>
-      <w:r>
-        <w:t>:</w:t>
+        <w:t>Version Calculation</w:t>
+      </w:r>
+      <w:r>
+        <w:br/>
+        <w:t>Let:</w:t>
       </w:r>
     </w:p>
     <w:p>
       <w:pPr>
         <w:numPr>
           <w:ilvl w:val="1"/>
-          <w:numId w:val="1"/>
+          <w:numId w:val="4"/>
         </w:numPr>
       </w:pPr>
-      <w:r>
-        <w:t xml:space="preserve">Let </w:t>
-      </w:r>
       <w:proofErr w:type="spellStart"/>
       <w:r>
         <w:t>CoreVersion</w:t>
@@ -173,48 +230,25 @@
       <w:pPr>
         <w:numPr>
           <w:ilvl w:val="1"/>
-          <w:numId w:val="1"/>
+          <w:numId w:val="4"/>
         </w:numPr>
       </w:pPr>
-      <w:r>
-        <w:t xml:space="preserve">Let </w:t>
-      </w:r>
       <w:proofErr w:type="spellStart"/>
       <w:r>
         <w:t>maxTransformID</w:t>
       </w:r>
       <w:proofErr w:type="spellEnd"/>
       <w:r>
-        <w:t xml:space="preserve"> be the highest transform ID used in an encrypted sequence</w:t>
-      </w:r>
-    </w:p>
-    <w:p>
-      <w:pPr>
-        <w:numPr>
-          <w:ilvl w:val="1"/>
-          <w:numId w:val="1"/>
-        </w:numPr>
-      </w:pPr>
-      <w:r>
-        <w:t xml:space="preserve">The </w:t>
-      </w:r>
-      <w:r>
-        <w:rPr>
-          <w:b/>
-          <w:bCs/>
-        </w:rPr>
-        <w:t>minimum required version</w:t>
-      </w:r>
-      <w:r>
-        <w:t xml:space="preserve"> to decrypt a sequence is computed as:</w:t>
-      </w:r>
-    </w:p>
-    <w:p>
-      <w:pPr>
-        <w:numPr>
-          <w:ilvl w:val="1"/>
-          <w:numId w:val="1"/>
-        </w:numPr>
+        <w:t xml:space="preserve"> = the highest ID used in a given sequence</w:t>
+      </w:r>
+      <w:r>
+        <w:br/>
+        <w:t>Then:</w:t>
+      </w:r>
+    </w:p>
+    <w:p>
+      <w:pPr>
+        <w:pStyle w:val="Code"/>
       </w:pPr>
       <w:proofErr w:type="spellStart"/>
       <w:r>
@@ -243,71 +277,213 @@
     </w:p>
     <w:p>
       <w:pPr>
-        <w:numPr>
-          <w:ilvl w:val="1"/>
-          <w:numId w:val="1"/>
-        </w:numPr>
-      </w:pPr>
-      <w:r>
-        <w:t>This means:</w:t>
-      </w:r>
-    </w:p>
-    <w:p>
-      <w:pPr>
-        <w:numPr>
-          <w:ilvl w:val="2"/>
-          <w:numId w:val="1"/>
-        </w:numPr>
-      </w:pPr>
-      <w:r>
-        <w:t>Transform ID 40 =&gt; v1</w:t>
-      </w:r>
-    </w:p>
-    <w:p>
-      <w:pPr>
-        <w:numPr>
-          <w:ilvl w:val="2"/>
-          <w:numId w:val="1"/>
-        </w:numPr>
-      </w:pPr>
-      <w:r>
-        <w:t>Transform ID 41 =&gt; v2</w:t>
-      </w:r>
-    </w:p>
-    <w:p>
-      <w:pPr>
-        <w:numPr>
-          <w:ilvl w:val="2"/>
-          <w:numId w:val="1"/>
-        </w:numPr>
-      </w:pPr>
-      <w:r>
-        <w:t>Transform ID 42 =&gt; v3</w:t>
-      </w:r>
-    </w:p>
-    <w:p>
-      <w:pPr>
-        <w:numPr>
-          <w:ilvl w:val="2"/>
-          <w:numId w:val="1"/>
-        </w:numPr>
-      </w:pPr>
-      <w:r>
-        <w:t xml:space="preserve">...and </w:t>
-      </w:r>
-      <w:proofErr w:type="gramStart"/>
-      <w:r>
-        <w:t>so</w:t>
-      </w:r>
-      <w:proofErr w:type="gramEnd"/>
-      <w:r>
-        <w:t xml:space="preserve"> on</w:t>
-      </w:r>
-    </w:p>
-    <w:p>
-      <w:r>
-        <w:pict w14:anchorId="335ADB23">
-          <v:rect id="_x0000_i1027" style="width:0;height:1.5pt" o:hralign="center" o:hrstd="t" o:hr="t" fillcolor="#a0a0a0" stroked="f"/>
+        <w:pStyle w:val="Code"/>
+      </w:pPr>
+    </w:p>
+    <w:p>
+      <w:pPr>
+        <w:rPr>
+          <w:b/>
+          <w:bCs/>
+        </w:rPr>
+      </w:pPr>
+      <w:r>
+        <w:rPr>
+          <w:b/>
+          <w:bCs/>
+        </w:rPr>
+        <w:t>Examples:</w:t>
+      </w:r>
+    </w:p>
+    <w:tbl>
+      <w:tblPr>
+        <w:tblW w:w="0" w:type="auto"/>
+        <w:tblCellSpacing w:w="15" w:type="dxa"/>
+        <w:tblInd w:w="720" w:type="dxa"/>
+        <w:tblCellMar>
+          <w:top w:w="15" w:type="dxa"/>
+          <w:left w:w="15" w:type="dxa"/>
+          <w:bottom w:w="15" w:type="dxa"/>
+          <w:right w:w="15" w:type="dxa"/>
+        </w:tblCellMar>
+        <w:tblLook w:val="04A0" w:firstRow="1" w:lastRow="0" w:firstColumn="1" w:lastColumn="0" w:noHBand="0" w:noVBand="1"/>
+      </w:tblPr>
+      <w:tblGrid>
+        <w:gridCol w:w="1354"/>
+        <w:gridCol w:w="2806"/>
+      </w:tblGrid>
+      <w:tr>
+        <w:trPr>
+          <w:tblHeader/>
+          <w:tblCellSpacing w:w="15" w:type="dxa"/>
+        </w:trPr>
+        <w:tc>
+          <w:tcPr>
+            <w:tcW w:w="0" w:type="auto"/>
+            <w:vAlign w:val="center"/>
+            <w:hideMark/>
+          </w:tcPr>
+          <w:p>
+            <w:pPr>
+              <w:rPr>
+                <w:b/>
+                <w:bCs/>
+              </w:rPr>
+            </w:pPr>
+            <w:r>
+              <w:rPr>
+                <w:b/>
+                <w:bCs/>
+              </w:rPr>
+              <w:t>Transform ID</w:t>
+            </w:r>
+          </w:p>
+        </w:tc>
+        <w:tc>
+          <w:tcPr>
+            <w:tcW w:w="0" w:type="auto"/>
+            <w:vAlign w:val="center"/>
+            <w:hideMark/>
+          </w:tcPr>
+          <w:p>
+            <w:pPr>
+              <w:rPr>
+                <w:b/>
+                <w:bCs/>
+              </w:rPr>
+            </w:pPr>
+            <w:r>
+              <w:rPr>
+                <w:b/>
+                <w:bCs/>
+              </w:rPr>
+              <w:t>Minimum Required Version</w:t>
+            </w:r>
+          </w:p>
+        </w:tc>
+      </w:tr>
+      <w:tr>
+        <w:trPr>
+          <w:tblCellSpacing w:w="15" w:type="dxa"/>
+        </w:trPr>
+        <w:tc>
+          <w:tcPr>
+            <w:tcW w:w="0" w:type="auto"/>
+            <w:vAlign w:val="center"/>
+            <w:hideMark/>
+          </w:tcPr>
+          <w:p>
+            <w:r>
+              <w:t>40</w:t>
+            </w:r>
+          </w:p>
+        </w:tc>
+        <w:tc>
+          <w:tcPr>
+            <w:tcW w:w="0" w:type="auto"/>
+            <w:vAlign w:val="center"/>
+            <w:hideMark/>
+          </w:tcPr>
+          <w:p>
+            <w:r>
+              <w:t>v1</w:t>
+            </w:r>
+          </w:p>
+        </w:tc>
+      </w:tr>
+      <w:tr>
+        <w:trPr>
+          <w:tblCellSpacing w:w="15" w:type="dxa"/>
+        </w:trPr>
+        <w:tc>
+          <w:tcPr>
+            <w:tcW w:w="0" w:type="auto"/>
+            <w:vAlign w:val="center"/>
+            <w:hideMark/>
+          </w:tcPr>
+          <w:p>
+            <w:r>
+              <w:t>41</w:t>
+            </w:r>
+          </w:p>
+        </w:tc>
+        <w:tc>
+          <w:tcPr>
+            <w:tcW w:w="0" w:type="auto"/>
+            <w:vAlign w:val="center"/>
+            <w:hideMark/>
+          </w:tcPr>
+          <w:p>
+            <w:r>
+              <w:t>v2</w:t>
+            </w:r>
+          </w:p>
+        </w:tc>
+      </w:tr>
+      <w:tr>
+        <w:trPr>
+          <w:tblCellSpacing w:w="15" w:type="dxa"/>
+        </w:trPr>
+        <w:tc>
+          <w:tcPr>
+            <w:tcW w:w="0" w:type="auto"/>
+            <w:vAlign w:val="center"/>
+            <w:hideMark/>
+          </w:tcPr>
+          <w:p>
+            <w:r>
+              <w:t>42</w:t>
+            </w:r>
+          </w:p>
+        </w:tc>
+        <w:tc>
+          <w:tcPr>
+            <w:tcW w:w="0" w:type="auto"/>
+            <w:vAlign w:val="center"/>
+            <w:hideMark/>
+          </w:tcPr>
+          <w:p>
+            <w:r>
+              <w:t>v3</w:t>
+            </w:r>
+          </w:p>
+        </w:tc>
+      </w:tr>
+      <w:tr>
+        <w:trPr>
+          <w:tblCellSpacing w:w="15" w:type="dxa"/>
+        </w:trPr>
+        <w:tc>
+          <w:tcPr>
+            <w:tcW w:w="0" w:type="auto"/>
+            <w:vAlign w:val="center"/>
+            <w:hideMark/>
+          </w:tcPr>
+          <w:p>
+            <w:r>
+              <w:lastRenderedPageBreak/>
+              <w:t>...</w:t>
+            </w:r>
+          </w:p>
+        </w:tc>
+        <w:tc>
+          <w:tcPr>
+            <w:tcW w:w="0" w:type="auto"/>
+            <w:vAlign w:val="center"/>
+            <w:hideMark/>
+          </w:tcPr>
+          <w:p>
+            <w:r>
+              <w:t>...</w:t>
+            </w:r>
+          </w:p>
+        </w:tc>
+      </w:tr>
+    </w:tbl>
+    <w:p>
+      <w:r>
+        <w:pict w14:anchorId="17B8FE35">
+          <v:rect id="_x0000_i1041" style="width:0;height:1.5pt" o:hralign="center" o:hrstd="t" o:hr="t" fillcolor="#a0a0a0" stroked="f"/>
         </w:pict>
       </w:r>
     </w:p>
@@ -323,20 +499,29 @@
           <w:b/>
           <w:bCs/>
         </w:rPr>
-        <w:lastRenderedPageBreak/>
         <w:t>Embedded Version Header</w:t>
       </w:r>
     </w:p>
     <w:p>
       <w:r>
-        <w:t>Every encrypted output contains a 2-byte version header:</w:t>
+        <w:t xml:space="preserve">Each encrypted output contains a </w:t>
+      </w:r>
+      <w:r>
+        <w:rPr>
+          <w:b/>
+          <w:bCs/>
+        </w:rPr>
+        <w:t>2-byte header</w:t>
+      </w:r>
+      <w:r>
+        <w:t xml:space="preserve"> at the start of the payload:</w:t>
       </w:r>
     </w:p>
     <w:p>
       <w:pPr>
         <w:numPr>
           <w:ilvl w:val="0"/>
-          <w:numId w:val="2"/>
+          <w:numId w:val="5"/>
         </w:numPr>
       </w:pPr>
       <w:proofErr w:type="gramStart"/>
@@ -352,17 +537,29 @@
           <w:b/>
           <w:bCs/>
         </w:rPr>
-        <w:t>Major Version</w:t>
-      </w:r>
-      <w:r>
-        <w:t xml:space="preserve"> (based on transform count)</w:t>
+        <w:t>Major version</w:t>
+      </w:r>
+      <w:r>
+        <w:t xml:space="preserve"> (based on </w:t>
+      </w:r>
+      <w:r>
+        <w:t xml:space="preserve">the number of known </w:t>
+      </w:r>
+      <w:r>
+        <w:t>transform</w:t>
+      </w:r>
+      <w:r>
+        <w:t>s</w:t>
+      </w:r>
+      <w:r>
+        <w:t>)</w:t>
       </w:r>
     </w:p>
     <w:p>
       <w:pPr>
         <w:numPr>
           <w:ilvl w:val="0"/>
-          <w:numId w:val="2"/>
+          <w:numId w:val="5"/>
         </w:numPr>
       </w:pPr>
       <w:proofErr w:type="gramStart"/>
@@ -378,21 +575,21 @@
           <w:b/>
           <w:bCs/>
         </w:rPr>
-        <w:t>Minor Version</w:t>
-      </w:r>
-      <w:r>
-        <w:t xml:space="preserve"> (reserved for internal tracking; ignored during decryption)</w:t>
-      </w:r>
-    </w:p>
-    <w:p>
-      <w:r>
-        <w:t>These values are written at the start of the encrypted blob, enabling tools and libraries to identify compatibility expectations immediately.</w:t>
-      </w:r>
-    </w:p>
-    <w:p>
-      <w:r>
-        <w:pict w14:anchorId="3F95A11C">
-          <v:rect id="_x0000_i1028" style="width:0;height:1.5pt" o:hralign="center" o:hrstd="t" o:hr="t" fillcolor="#a0a0a0" stroked="f"/>
+        <w:t>Minor version</w:t>
+      </w:r>
+      <w:r>
+        <w:t xml:space="preserve"> (reserved for future use, currently ignored during decryption)</w:t>
+      </w:r>
+    </w:p>
+    <w:p>
+      <w:r>
+        <w:t>This header ensures that decryption tools can immediately verify compatibility.</w:t>
+      </w:r>
+    </w:p>
+    <w:p>
+      <w:r>
+        <w:pict w14:anchorId="2EFCE5F0">
+          <v:rect id="_x0000_i1042" style="width:0;height:1.5pt" o:hralign="center" o:hrstd="t" o:hr="t" fillcolor="#a0a0a0" stroked="f"/>
         </w:pict>
       </w:r>
     </w:p>
@@ -408,47 +605,126 @@
           <w:b/>
           <w:bCs/>
         </w:rPr>
-        <w:t>Backwards Compatibility Guarantee</w:t>
-      </w:r>
-    </w:p>
-    <w:p>
-      <w:r>
-        <w:t xml:space="preserve">A key promise of Mango's CryptoLib is </w:t>
-      </w:r>
-      <w:r>
-        <w:rPr>
-          <w:b/>
-          <w:bCs/>
-        </w:rPr>
-        <w:t>guaranteed backwards compatibility</w:t>
-      </w:r>
-      <w:r>
-        <w:t>:</w:t>
-      </w:r>
-    </w:p>
-    <w:p>
-      <w:r>
-        <w:rPr>
-          <w:b/>
-          <w:bCs/>
-        </w:rPr>
-        <w:t>Any version of CryptoLib can decrypt any encrypted packet, as long as the transforms used fall within its known transform set.</w:t>
-      </w:r>
-    </w:p>
-    <w:p>
-      <w:r>
-        <w:t>This means even an older library (e.g., v1) can decrypt a packet generated by a newer library (e.g., v5) if the sequence used only includes transforms with IDs 1–40.</w:t>
-      </w:r>
-    </w:p>
-    <w:p>
-      <w:r>
-        <w:t>This model avoids unnecessary compatibility failures and makes it possible to safely share encrypted data across devices and systems with different versions of the library, provided the selected transform sequence respects the recipient’s supported transform set.</w:t>
-      </w:r>
-    </w:p>
-    <w:p>
-      <w:r>
-        <w:pict w14:anchorId="6A528F61">
-          <v:rect id="_x0000_i1029" style="width:0;height:1.5pt" o:hralign="center" o:hrstd="t" o:hr="t" fillcolor="#a0a0a0" stroked="f"/>
+        <w:t>Backward Compatibility Promise</w:t>
+      </w:r>
+    </w:p>
+    <w:p>
+      <w:r>
+        <w:rPr>
+          <w:rFonts w:ascii="Segoe UI Emoji" w:hAnsi="Segoe UI Emoji" w:cs="Segoe UI Emoji"/>
+        </w:rPr>
+        <w:t>💡</w:t>
+      </w:r>
+      <w:r>
+        <w:t xml:space="preserve"> </w:t>
+      </w:r>
+      <w:r>
+        <w:rPr>
+          <w:b/>
+          <w:bCs/>
+        </w:rPr>
+        <w:t>Mango guarantees graceful backward compatibility.</w:t>
+      </w:r>
+    </w:p>
+    <w:p>
+      <w:r>
+        <w:t xml:space="preserve">Any version of CryptoLib can decrypt an encrypted payload, </w:t>
+      </w:r>
+      <w:r>
+        <w:rPr>
+          <w:b/>
+          <w:bCs/>
+        </w:rPr>
+        <w:t>as long as all transform IDs in the sequence fall within its supported range</w:t>
+      </w:r>
+      <w:r>
+        <w:t>.</w:t>
+      </w:r>
+    </w:p>
+    <w:p>
+      <w:pPr>
+        <w:rPr>
+          <w:b/>
+          <w:bCs/>
+        </w:rPr>
+      </w:pPr>
+      <w:r>
+        <w:rPr>
+          <w:rFonts w:ascii="Segoe UI Emoji" w:hAnsi="Segoe UI Emoji" w:cs="Segoe UI Emoji"/>
+          <w:b/>
+          <w:bCs/>
+        </w:rPr>
+        <w:t>✅</w:t>
+      </w:r>
+      <w:r>
+        <w:rPr>
+          <w:b/>
+          <w:bCs/>
+        </w:rPr>
+        <w:t xml:space="preserve"> Example:</w:t>
+      </w:r>
+    </w:p>
+    <w:p>
+      <w:pPr>
+        <w:numPr>
+          <w:ilvl w:val="0"/>
+          <w:numId w:val="6"/>
+        </w:numPr>
+      </w:pPr>
+      <w:r>
+        <w:t xml:space="preserve">A v1 library (with transforms 1–40) </w:t>
+      </w:r>
+      <w:r>
+        <w:rPr>
+          <w:b/>
+          <w:bCs/>
+        </w:rPr>
+        <w:t>can</w:t>
+      </w:r>
+      <w:r>
+        <w:t xml:space="preserve"> decrypt sequences composed entirely of IDs 1–40.</w:t>
+      </w:r>
+    </w:p>
+    <w:p>
+      <w:pPr>
+        <w:numPr>
+          <w:ilvl w:val="0"/>
+          <w:numId w:val="6"/>
+        </w:numPr>
+      </w:pPr>
+      <w:r>
+        <w:t xml:space="preserve">A sequence containing transform ID 42 </w:t>
+      </w:r>
+      <w:r>
+        <w:rPr>
+          <w:b/>
+          <w:bCs/>
+        </w:rPr>
+        <w:t>requires v3</w:t>
+      </w:r>
+      <w:r>
+        <w:t>, even if most transforms are from v1.</w:t>
+      </w:r>
+    </w:p>
+    <w:p>
+      <w:r>
+        <w:t xml:space="preserve">This model </w:t>
+      </w:r>
+      <w:r>
+        <w:rPr>
+          <w:b/>
+          <w:bCs/>
+        </w:rPr>
+        <w:t>prevents unnecessary failures</w:t>
+      </w:r>
+      <w:r>
+        <w:t xml:space="preserve"> while enabling secure collaboration across versioned environments.</w:t>
+      </w:r>
+    </w:p>
+    <w:p>
+      <w:r>
+        <w:pict w14:anchorId="370DE1E2">
+          <v:rect id="_x0000_i1043" style="width:0;height:1.5pt" o:hralign="center" o:hrstd="t" o:hr="t" fillcolor="#a0a0a0" stroked="f"/>
         </w:pict>
       </w:r>
     </w:p>
@@ -464,126 +740,238 @@
           <w:b/>
           <w:bCs/>
         </w:rPr>
-        <w:t>Validation Logic</w:t>
-      </w:r>
-    </w:p>
-    <w:p>
-      <w:r>
-        <w:t xml:space="preserve">CryptoLib includes a </w:t>
+        <w:t>Version Validation Example</w:t>
+      </w:r>
+    </w:p>
+    <w:p>
+      <w:r>
+        <w:t>CryptoLib includes a built-in check to validate transform compatibility before decryption.</w:t>
+      </w:r>
+    </w:p>
+    <w:p>
+      <w:pPr>
+        <w:pStyle w:val="Code"/>
+      </w:pPr>
+      <w:r>
+        <w:t xml:space="preserve">if </w:t>
+      </w:r>
+      <w:proofErr w:type="gramStart"/>
+      <w:r>
+        <w:t>(!</w:t>
+      </w:r>
+      <w:proofErr w:type="spellStart"/>
+      <w:r>
+        <w:t>CheckVersion</w:t>
+      </w:r>
+      <w:proofErr w:type="spellEnd"/>
+      <w:proofErr w:type="gramEnd"/>
+      <w:r>
+        <w:t>(</w:t>
       </w:r>
       <w:proofErr w:type="spellStart"/>
       <w:proofErr w:type="gramStart"/>
       <w:r>
-        <w:t>CheckVersion</w:t>
+        <w:t>profile.Sequence</w:t>
       </w:r>
       <w:proofErr w:type="spellEnd"/>
-      <w:r>
-        <w:t>(</w:t>
-      </w:r>
       <w:proofErr w:type="gramEnd"/>
       <w:r>
-        <w:t>) method which inspects a transform sequence and ensures all transform IDs are within bounds. If a packet requires transforms beyond the current library's known set, decryption will fail gracefully with an appropriate error:</w:t>
-      </w:r>
-    </w:p>
-    <w:p>
-      <w:pPr>
-        <w:rPr>
-          <w:rFonts w:ascii="Consolas" w:hAnsi="Consolas"/>
-          <w:sz w:val="20"/>
-          <w:szCs w:val="20"/>
-        </w:rPr>
-      </w:pPr>
-      <w:r>
-        <w:rPr>
-          <w:rFonts w:ascii="Consolas" w:hAnsi="Consolas"/>
-          <w:sz w:val="20"/>
-          <w:szCs w:val="20"/>
-        </w:rPr>
-        <w:t>if (</w:t>
+        <w:t xml:space="preserve">, out byte </w:t>
+      </w:r>
+      <w:proofErr w:type="spellStart"/>
+      <w:r>
+        <w:t>requiredVersion</w:t>
+      </w:r>
+      <w:proofErr w:type="spellEnd"/>
+      <w:r>
+        <w:t>))</w:t>
+      </w:r>
+    </w:p>
+    <w:p>
+      <w:pPr>
+        <w:pStyle w:val="Code"/>
+      </w:pPr>
+      <w:r>
+        <w:t>{</w:t>
+      </w:r>
+    </w:p>
+    <w:p>
+      <w:pPr>
+        <w:pStyle w:val="Code"/>
+      </w:pPr>
+      <w:r>
+        <w:t xml:space="preserve">    </w:t>
+      </w:r>
+      <w:proofErr w:type="spellStart"/>
+      <w:r>
+        <w:t>Console.WriteLine</w:t>
+      </w:r>
+      <w:proofErr w:type="spellEnd"/>
+      <w:r>
+        <w:t>($"</w:t>
+      </w:r>
+      <w:r>
+        <w:rPr>
+          <w:rFonts w:ascii="Segoe UI Emoji" w:hAnsi="Segoe UI Emoji" w:cs="Segoe UI Emoji"/>
+        </w:rPr>
+        <w:t>❌</w:t>
+      </w:r>
+      <w:r>
+        <w:t xml:space="preserve"> Transform set requires CryptoLib version {</w:t>
+      </w:r>
+      <w:proofErr w:type="spellStart"/>
+      <w:r>
+        <w:t>requiredVersion</w:t>
+      </w:r>
+      <w:proofErr w:type="spellEnd"/>
+      <w:r>
+        <w:t>} or higher.");</w:t>
+      </w:r>
+    </w:p>
+    <w:p>
+      <w:pPr>
+        <w:pStyle w:val="Code"/>
+      </w:pPr>
+      <w:r>
+        <w:t xml:space="preserve">    return;</w:t>
+      </w:r>
+    </w:p>
+    <w:p>
+      <w:pPr>
+        <w:pStyle w:val="Code"/>
+      </w:pPr>
+      <w:r>
+        <w:t>}</w:t>
+      </w:r>
+    </w:p>
+    <w:p>
+      <w:pPr>
+        <w:rPr>
+          <w:b/>
+          <w:bCs/>
+        </w:rPr>
+      </w:pPr>
+      <w:r>
+        <w:rPr>
+          <w:b/>
+          <w:bCs/>
+        </w:rPr>
+        <w:t>Sample Profile (with unsupported transform):</w:t>
+      </w:r>
+    </w:p>
+    <w:p>
+      <w:pPr>
+        <w:pStyle w:val="Code"/>
+      </w:pPr>
+      <w:r>
+        <w:t xml:space="preserve">var profile = new </w:t>
       </w:r>
       <w:proofErr w:type="spellStart"/>
       <w:proofErr w:type="gramStart"/>
       <w:r>
-        <w:rPr>
-          <w:rFonts w:ascii="Consolas" w:hAnsi="Consolas"/>
-          <w:sz w:val="20"/>
-          <w:szCs w:val="20"/>
-        </w:rPr>
+        <w:t>InputProfile</w:t>
+      </w:r>
+      <w:proofErr w:type="spellEnd"/>
+      <w:r>
+        <w:t>(</w:t>
+      </w:r>
+      <w:proofErr w:type="gramEnd"/>
+      <w:r>
+        <w:t>"</w:t>
+      </w:r>
+      <w:proofErr w:type="spellStart"/>
+      <w:r>
+        <w:t>TestProfile</w:t>
+      </w:r>
+      <w:proofErr w:type="spellEnd"/>
+      <w:r>
+        <w:t xml:space="preserve">", new (byte, </w:t>
+      </w:r>
+      <w:proofErr w:type="gramStart"/>
+      <w:r>
+        <w:t>byte)[</w:t>
+      </w:r>
+      <w:proofErr w:type="gramEnd"/>
+      <w:r>
+        <w:t>]</w:t>
+      </w:r>
+    </w:p>
+    <w:p>
+      <w:pPr>
+        <w:pStyle w:val="Code"/>
+      </w:pPr>
+      <w:r>
+        <w:lastRenderedPageBreak/>
+        <w:t>{</w:t>
+      </w:r>
+    </w:p>
+    <w:p>
+      <w:pPr>
+        <w:pStyle w:val="Code"/>
+      </w:pPr>
+      <w:r>
+        <w:t xml:space="preserve">    (42, 1), // ← Transform ID 42 requires v3</w:t>
+      </w:r>
+    </w:p>
+    <w:p>
+      <w:pPr>
+        <w:pStyle w:val="Code"/>
+      </w:pPr>
+      <w:r>
+        <w:t xml:space="preserve">    (8, 1),</w:t>
+      </w:r>
+    </w:p>
+    <w:p>
+      <w:pPr>
+        <w:pStyle w:val="Code"/>
+      </w:pPr>
+      <w:r>
+        <w:t xml:space="preserve">    (10, 1)</w:t>
+      </w:r>
+    </w:p>
+    <w:p>
+      <w:pPr>
+        <w:pStyle w:val="Code"/>
+      </w:pPr>
+      <w:r>
+        <w:t xml:space="preserve">}, </w:t>
+      </w:r>
+      <w:proofErr w:type="spellStart"/>
+      <w:r>
+        <w:t>globalRounds</w:t>
+      </w:r>
+      <w:proofErr w:type="spellEnd"/>
+      <w:r>
+        <w:t>: 5);</w:t>
+      </w:r>
+    </w:p>
+    <w:p>
+      <w:pPr>
+        <w:pStyle w:val="Code"/>
+      </w:pPr>
+    </w:p>
+    <w:p>
+      <w:r>
+        <w:t xml:space="preserve">Running </w:t>
+      </w:r>
+      <w:proofErr w:type="spellStart"/>
+      <w:proofErr w:type="gramStart"/>
+      <w:r>
         <w:t>CheckVersion</w:t>
       </w:r>
       <w:proofErr w:type="spellEnd"/>
       <w:r>
-        <w:rPr>
-          <w:rFonts w:ascii="Consolas" w:hAnsi="Consolas"/>
-          <w:sz w:val="20"/>
-          <w:szCs w:val="20"/>
-        </w:rPr>
         <w:t>(</w:t>
       </w:r>
-      <w:proofErr w:type="spellStart"/>
       <w:proofErr w:type="gramEnd"/>
       <w:r>
-        <w:rPr>
-          <w:rFonts w:ascii="Consolas" w:hAnsi="Consolas"/>
-          <w:sz w:val="20"/>
-          <w:szCs w:val="20"/>
-        </w:rPr>
-        <w:t>trConfig</w:t>
-      </w:r>
-      <w:proofErr w:type="spellEnd"/>
-      <w:r>
-        <w:rPr>
-          <w:rFonts w:ascii="Consolas" w:hAnsi="Consolas"/>
-          <w:sz w:val="20"/>
-          <w:szCs w:val="20"/>
-        </w:rPr>
-        <w:t>, out byte required) == false)</w:t>
-      </w:r>
-    </w:p>
-    <w:p>
-      <w:pPr>
-        <w:rPr>
-          <w:rFonts w:ascii="Consolas" w:hAnsi="Consolas"/>
-          <w:sz w:val="20"/>
-          <w:szCs w:val="20"/>
-        </w:rPr>
-      </w:pPr>
-      <w:r>
-        <w:rPr>
-          <w:rFonts w:ascii="Consolas" w:hAnsi="Consolas"/>
-          <w:sz w:val="20"/>
-          <w:szCs w:val="20"/>
-        </w:rPr>
-        <w:t xml:space="preserve">    throw new </w:t>
-      </w:r>
-      <w:proofErr w:type="gramStart"/>
-      <w:r>
-        <w:rPr>
-          <w:rFonts w:ascii="Consolas" w:hAnsi="Consolas"/>
-          <w:sz w:val="20"/>
-          <w:szCs w:val="20"/>
-        </w:rPr>
-        <w:t>InvalidOperationException(</w:t>
-      </w:r>
-      <w:proofErr w:type="gramEnd"/>
-      <w:r>
-        <w:rPr>
-          <w:rFonts w:ascii="Consolas" w:hAnsi="Consolas"/>
-          <w:sz w:val="20"/>
-          <w:szCs w:val="20"/>
-        </w:rPr>
-        <w:t>$"Encrypted packet requires CryptoLib version {required} or higher. Decryption aborted.");</w:t>
-      </w:r>
-    </w:p>
-    <w:p>
-      <w:r>
-        <w:t>This ensures integrity while still allowing maximum compatibility.</w:t>
-      </w:r>
-    </w:p>
-    <w:p>
-      <w:r>
-        <w:pict w14:anchorId="7C535EC4">
-          <v:rect id="_x0000_i1030" style="width:0;height:1.5pt" o:hralign="center" o:hrstd="t" o:hr="t" fillcolor="#a0a0a0" stroked="f"/>
+        <w:t>) on this profile will detect that the current engine (if built with only 40 transforms) cannot decrypt it — and will gracefully report the required version.</w:t>
+      </w:r>
+    </w:p>
+    <w:p>
+      <w:r>
+        <w:pict w14:anchorId="2A9F6FB2">
+          <v:rect id="_x0000_i1044" style="width:0;height:1.5pt" o:hralign="center" o:hrstd="t" o:hr="t" fillcolor="#a0a0a0" stroked="f"/>
         </w:pict>
       </w:r>
     </w:p>
@@ -599,122 +987,302 @@
           <w:b/>
           <w:bCs/>
         </w:rPr>
-        <w:t>Benefits of the Versioning Model</w:t>
-      </w:r>
-    </w:p>
-    <w:p>
-      <w:pPr>
-        <w:numPr>
-          <w:ilvl w:val="0"/>
-          <w:numId w:val="3"/>
-        </w:numPr>
-      </w:pPr>
-      <w:r>
-        <w:rPr>
-          <w:b/>
-          <w:bCs/>
-        </w:rPr>
-        <w:t>Self-contained</w:t>
-      </w:r>
-      <w:r>
-        <w:t>: No external version files or manifests are needed.</w:t>
-      </w:r>
-    </w:p>
-    <w:p>
-      <w:pPr>
-        <w:numPr>
-          <w:ilvl w:val="0"/>
-          <w:numId w:val="3"/>
-        </w:numPr>
-      </w:pPr>
-      <w:r>
-        <w:rPr>
-          <w:b/>
-          <w:bCs/>
-        </w:rPr>
-        <w:t>Transparent</w:t>
-      </w:r>
-      <w:r>
-        <w:t>: The version is embedded directly into the encrypted blob.</w:t>
-      </w:r>
-    </w:p>
-    <w:p>
-      <w:pPr>
-        <w:numPr>
-          <w:ilvl w:val="0"/>
-          <w:numId w:val="3"/>
-        </w:numPr>
-      </w:pPr>
-      <w:r>
-        <w:rPr>
-          <w:b/>
-          <w:bCs/>
-        </w:rPr>
-        <w:lastRenderedPageBreak/>
-        <w:t>Stable</w:t>
-      </w:r>
-      <w:r>
-        <w:t>: The first 40 transforms are permanently frozen, ensuring consistency.</w:t>
-      </w:r>
-    </w:p>
-    <w:p>
-      <w:pPr>
-        <w:numPr>
-          <w:ilvl w:val="0"/>
-          <w:numId w:val="3"/>
-        </w:numPr>
-      </w:pPr>
-      <w:r>
-        <w:rPr>
-          <w:b/>
-          <w:bCs/>
-        </w:rPr>
-        <w:t>Predictable</w:t>
-      </w:r>
-      <w:r>
-        <w:t>: Versioning scales naturally as new transforms are added.</w:t>
-      </w:r>
-    </w:p>
-    <w:p>
-      <w:pPr>
-        <w:numPr>
-          <w:ilvl w:val="0"/>
-          <w:numId w:val="3"/>
-        </w:numPr>
-      </w:pPr>
-      <w:r>
-        <w:rPr>
-          <w:b/>
-          <w:bCs/>
-        </w:rPr>
-        <w:t>Safe</w:t>
-      </w:r>
-      <w:r>
-        <w:t>: Decryption always verifies transform compatibility before proceeding.</w:t>
-      </w:r>
-    </w:p>
-    <w:p>
-      <w:pPr>
-        <w:numPr>
-          <w:ilvl w:val="0"/>
-          <w:numId w:val="3"/>
-        </w:numPr>
-      </w:pPr>
-      <w:r>
-        <w:rPr>
-          <w:b/>
-          <w:bCs/>
-        </w:rPr>
-        <w:t>Developer-friendly</w:t>
-      </w:r>
-      <w:r>
-        <w:t>: Versioning is automatic and maintenance-free.</w:t>
-      </w:r>
-    </w:p>
-    <w:p>
-      <w:r>
-        <w:pict w14:anchorId="25677FF0">
-          <v:rect id="_x0000_i1031" style="width:0;height:1.5pt" o:hralign="center" o:hrstd="t" o:hr="t" fillcolor="#a0a0a0" stroked="f"/>
+        <w:t>Benefits of the Versioning System</w:t>
+      </w:r>
+    </w:p>
+    <w:tbl>
+      <w:tblPr>
+        <w:tblW w:w="0" w:type="auto"/>
+        <w:tblCellSpacing w:w="15" w:type="dxa"/>
+        <w:tblCellMar>
+          <w:top w:w="15" w:type="dxa"/>
+          <w:left w:w="15" w:type="dxa"/>
+          <w:bottom w:w="15" w:type="dxa"/>
+          <w:right w:w="15" w:type="dxa"/>
+        </w:tblCellMar>
+        <w:tblLook w:val="04A0" w:firstRow="1" w:lastRow="0" w:firstColumn="1" w:lastColumn="0" w:noHBand="0" w:noVBand="1"/>
+      </w:tblPr>
+      <w:tblGrid>
+        <w:gridCol w:w="1504"/>
+        <w:gridCol w:w="7833"/>
+      </w:tblGrid>
+      <w:tr>
+        <w:trPr>
+          <w:tblHeader/>
+          <w:tblCellSpacing w:w="15" w:type="dxa"/>
+        </w:trPr>
+        <w:tc>
+          <w:tcPr>
+            <w:tcW w:w="0" w:type="auto"/>
+            <w:vAlign w:val="center"/>
+            <w:hideMark/>
+          </w:tcPr>
+          <w:p>
+            <w:pPr>
+              <w:rPr>
+                <w:b/>
+                <w:bCs/>
+              </w:rPr>
+            </w:pPr>
+            <w:r>
+              <w:rPr>
+                <w:rFonts w:ascii="Segoe UI Emoji" w:hAnsi="Segoe UI Emoji" w:cs="Segoe UI Emoji"/>
+                <w:b/>
+                <w:bCs/>
+              </w:rPr>
+              <w:t>✅</w:t>
+            </w:r>
+            <w:r>
+              <w:rPr>
+                <w:b/>
+                <w:bCs/>
+              </w:rPr>
+              <w:t xml:space="preserve"> Feature</w:t>
+            </w:r>
+          </w:p>
+        </w:tc>
+        <w:tc>
+          <w:tcPr>
+            <w:tcW w:w="0" w:type="auto"/>
+            <w:vAlign w:val="center"/>
+            <w:hideMark/>
+          </w:tcPr>
+          <w:p>
+            <w:pPr>
+              <w:rPr>
+                <w:b/>
+                <w:bCs/>
+              </w:rPr>
+            </w:pPr>
+            <w:r>
+              <w:rPr>
+                <w:rFonts w:ascii="Segoe UI Emoji" w:hAnsi="Segoe UI Emoji" w:cs="Segoe UI Emoji"/>
+                <w:b/>
+                <w:bCs/>
+              </w:rPr>
+              <w:t>💬</w:t>
+            </w:r>
+            <w:r>
+              <w:rPr>
+                <w:b/>
+                <w:bCs/>
+              </w:rPr>
+              <w:t xml:space="preserve"> Description</w:t>
+            </w:r>
+          </w:p>
+        </w:tc>
+      </w:tr>
+      <w:tr>
+        <w:trPr>
+          <w:tblCellSpacing w:w="15" w:type="dxa"/>
+        </w:trPr>
+        <w:tc>
+          <w:tcPr>
+            <w:tcW w:w="0" w:type="auto"/>
+            <w:vAlign w:val="center"/>
+            <w:hideMark/>
+          </w:tcPr>
+          <w:p>
+            <w:r>
+              <w:rPr>
+                <w:b/>
+                <w:bCs/>
+              </w:rPr>
+              <w:t>Self-contained</w:t>
+            </w:r>
+          </w:p>
+        </w:tc>
+        <w:tc>
+          <w:tcPr>
+            <w:tcW w:w="0" w:type="auto"/>
+            <w:vAlign w:val="center"/>
+            <w:hideMark/>
+          </w:tcPr>
+          <w:p>
+            <w:r>
+              <w:t>No external manifests or version files required</w:t>
+            </w:r>
+          </w:p>
+        </w:tc>
+      </w:tr>
+      <w:tr>
+        <w:trPr>
+          <w:tblCellSpacing w:w="15" w:type="dxa"/>
+        </w:trPr>
+        <w:tc>
+          <w:tcPr>
+            <w:tcW w:w="0" w:type="auto"/>
+            <w:vAlign w:val="center"/>
+            <w:hideMark/>
+          </w:tcPr>
+          <w:p>
+            <w:r>
+              <w:rPr>
+                <w:b/>
+                <w:bCs/>
+              </w:rPr>
+              <w:t>Transparent</w:t>
+            </w:r>
+          </w:p>
+        </w:tc>
+        <w:tc>
+          <w:tcPr>
+            <w:tcW w:w="0" w:type="auto"/>
+            <w:vAlign w:val="center"/>
+            <w:hideMark/>
+          </w:tcPr>
+          <w:p>
+            <w:r>
+              <w:t>Version is embedded within the encrypted output</w:t>
+            </w:r>
+          </w:p>
+        </w:tc>
+      </w:tr>
+      <w:tr>
+        <w:trPr>
+          <w:tblCellSpacing w:w="15" w:type="dxa"/>
+        </w:trPr>
+        <w:tc>
+          <w:tcPr>
+            <w:tcW w:w="0" w:type="auto"/>
+            <w:vAlign w:val="center"/>
+            <w:hideMark/>
+          </w:tcPr>
+          <w:p>
+            <w:r>
+              <w:rPr>
+                <w:b/>
+                <w:bCs/>
+              </w:rPr>
+              <w:t>Stable</w:t>
+            </w:r>
+          </w:p>
+        </w:tc>
+        <w:tc>
+          <w:tcPr>
+            <w:tcW w:w="0" w:type="auto"/>
+            <w:vAlign w:val="center"/>
+            <w:hideMark/>
+          </w:tcPr>
+          <w:p>
+            <w:r>
+              <w:t xml:space="preserve">Transforms 1–40 </w:t>
+            </w:r>
+            <w:proofErr w:type="gramStart"/>
+            <w:r>
+              <w:t>are</w:t>
+            </w:r>
+            <w:proofErr w:type="gramEnd"/>
+            <w:r>
+              <w:t xml:space="preserve"> frozen, ensuring reproducibility across releases</w:t>
+            </w:r>
+          </w:p>
+        </w:tc>
+      </w:tr>
+      <w:tr>
+        <w:trPr>
+          <w:tblCellSpacing w:w="15" w:type="dxa"/>
+        </w:trPr>
+        <w:tc>
+          <w:tcPr>
+            <w:tcW w:w="0" w:type="auto"/>
+            <w:vAlign w:val="center"/>
+            <w:hideMark/>
+          </w:tcPr>
+          <w:p>
+            <w:r>
+              <w:rPr>
+                <w:b/>
+                <w:bCs/>
+              </w:rPr>
+              <w:t>Predictable</w:t>
+            </w:r>
+          </w:p>
+        </w:tc>
+        <w:tc>
+          <w:tcPr>
+            <w:tcW w:w="0" w:type="auto"/>
+            <w:vAlign w:val="center"/>
+            <w:hideMark/>
+          </w:tcPr>
+          <w:p>
+            <w:r>
+              <w:t>Versioning is a natural function of the highest transform ID used</w:t>
+            </w:r>
+          </w:p>
+        </w:tc>
+      </w:tr>
+      <w:tr>
+        <w:trPr>
+          <w:tblCellSpacing w:w="15" w:type="dxa"/>
+        </w:trPr>
+        <w:tc>
+          <w:tcPr>
+            <w:tcW w:w="0" w:type="auto"/>
+            <w:vAlign w:val="center"/>
+            <w:hideMark/>
+          </w:tcPr>
+          <w:p>
+            <w:r>
+              <w:rPr>
+                <w:b/>
+                <w:bCs/>
+              </w:rPr>
+              <w:t>Safe</w:t>
+            </w:r>
+          </w:p>
+        </w:tc>
+        <w:tc>
+          <w:tcPr>
+            <w:tcW w:w="0" w:type="auto"/>
+            <w:vAlign w:val="center"/>
+            <w:hideMark/>
+          </w:tcPr>
+          <w:p>
+            <w:r>
+              <w:t>Decryption fails fast if transform support is insufficient</w:t>
+            </w:r>
+          </w:p>
+        </w:tc>
+      </w:tr>
+      <w:tr>
+        <w:trPr>
+          <w:tblCellSpacing w:w="15" w:type="dxa"/>
+        </w:trPr>
+        <w:tc>
+          <w:tcPr>
+            <w:tcW w:w="0" w:type="auto"/>
+            <w:vAlign w:val="center"/>
+            <w:hideMark/>
+          </w:tcPr>
+          <w:p>
+            <w:r>
+              <w:rPr>
+                <w:b/>
+                <w:bCs/>
+              </w:rPr>
+              <w:t>Automatic</w:t>
+            </w:r>
+          </w:p>
+        </w:tc>
+        <w:tc>
+          <w:tcPr>
+            <w:tcW w:w="0" w:type="auto"/>
+            <w:vAlign w:val="center"/>
+            <w:hideMark/>
+          </w:tcPr>
+          <w:p>
+            <w:r>
+              <w:t>Developers don’t need to manage versions manually — it’s built into the system</w:t>
+            </w:r>
+          </w:p>
+        </w:tc>
+      </w:tr>
+    </w:tbl>
+    <w:p>
+      <w:r>
+        <w:pict w14:anchorId="418CDC47">
+          <v:rect id="_x0000_i1045" style="width:0;height:1.5pt" o:hralign="center" o:hrstd="t" o:hr="t" fillcolor="#a0a0a0" stroked="f"/>
         </w:pict>
       </w:r>
     </w:p>
@@ -735,21 +1303,53 @@
     </w:p>
     <w:p>
       <w:r>
-        <w:t>Mango’s transform-based versioning system provides a simple, elegant solution to cryptographic version control. By anchoring versions to transform IDs and freezing the first 40 transforms, CryptoLib offers long-term stability while still allowing future growth. Developers can confidently evolve their cryptographic capabilities without breaking compatibility for existing users.</w:t>
-      </w:r>
-    </w:p>
-    <w:p>
-      <w:r>
-        <w:t xml:space="preserve">CryptoLib will always respect this foundational promise: </w:t>
-      </w:r>
-      <w:r>
-        <w:rPr>
-          <w:b/>
-          <w:bCs/>
-        </w:rPr>
-        <w:t>if you stay within the transform range of your target audience, your encryption will always be decryptable.</w:t>
-      </w:r>
-    </w:p>
+        <w:t xml:space="preserve">Mango's transform-based versioning system is designed for </w:t>
+      </w:r>
+      <w:r>
+        <w:rPr>
+          <w:b/>
+          <w:bCs/>
+        </w:rPr>
+        <w:t>future growth without fear of breakage</w:t>
+      </w:r>
+      <w:r>
+        <w:t>. By linking version numbers directly to transform capabilities, the system ensures deterministic, inspectable, and forward-compatible encryption.</w:t>
+      </w:r>
+    </w:p>
+    <w:p>
+      <w:r>
+        <w:t xml:space="preserve">As long as your transform selections respect your recipients’ known version range, </w:t>
+      </w:r>
+      <w:r>
+        <w:rPr>
+          <w:b/>
+          <w:bCs/>
+        </w:rPr>
+        <w:t>decryption is guaranteed</w:t>
+      </w:r>
+      <w:r>
+        <w:t>.</w:t>
+      </w:r>
+    </w:p>
+    <w:p>
+      <w:r>
+        <w:rPr>
+          <w:rFonts w:ascii="Segoe UI Emoji" w:hAnsi="Segoe UI Emoji" w:cs="Segoe UI Emoji"/>
+        </w:rPr>
+        <w:t>🛡️</w:t>
+      </w:r>
+      <w:r>
+        <w:t xml:space="preserve"> </w:t>
+      </w:r>
+      <w:r>
+        <w:rPr>
+          <w:i/>
+          <w:iCs/>
+        </w:rPr>
+        <w:t>Mango will evolve — but never at the cost of breaking your data.</w:t>
+      </w:r>
+    </w:p>
+    <w:p/>
     <w:p/>
     <w:sectPr>
       <w:pgSz w:w="12240" w:h="15840"/>
@@ -1062,6 +1662,304 @@
     </w:lvl>
   </w:abstractNum>
   <w:abstractNum w:abstractNumId="2" w15:restartNumberingAfterBreak="0">
+    <w:nsid w:val="2F1451B3"/>
+    <w:multiLevelType w:val="multilevel"/>
+    <w:tmpl w:val="2B78F18E"/>
+    <w:lvl w:ilvl="0">
+      <w:start w:val="1"/>
+      <w:numFmt w:val="bullet"/>
+      <w:lvlText w:val=""/>
+      <w:lvlJc w:val="left"/>
+      <w:pPr>
+        <w:tabs>
+          <w:tab w:val="num" w:pos="720"/>
+        </w:tabs>
+        <w:ind w:left="720" w:hanging="360"/>
+      </w:pPr>
+      <w:rPr>
+        <w:rFonts w:ascii="Symbol" w:hAnsi="Symbol" w:hint="default"/>
+        <w:sz w:val="20"/>
+      </w:rPr>
+    </w:lvl>
+    <w:lvl w:ilvl="1" w:tentative="1">
+      <w:start w:val="1"/>
+      <w:numFmt w:val="bullet"/>
+      <w:lvlText w:val="o"/>
+      <w:lvlJc w:val="left"/>
+      <w:pPr>
+        <w:tabs>
+          <w:tab w:val="num" w:pos="1440"/>
+        </w:tabs>
+        <w:ind w:left="1440" w:hanging="360"/>
+      </w:pPr>
+      <w:rPr>
+        <w:rFonts w:ascii="Courier New" w:hAnsi="Courier New" w:hint="default"/>
+        <w:sz w:val="20"/>
+      </w:rPr>
+    </w:lvl>
+    <w:lvl w:ilvl="2" w:tentative="1">
+      <w:start w:val="1"/>
+      <w:numFmt w:val="bullet"/>
+      <w:lvlText w:val=""/>
+      <w:lvlJc w:val="left"/>
+      <w:pPr>
+        <w:tabs>
+          <w:tab w:val="num" w:pos="2160"/>
+        </w:tabs>
+        <w:ind w:left="2160" w:hanging="360"/>
+      </w:pPr>
+      <w:rPr>
+        <w:rFonts w:ascii="Wingdings" w:hAnsi="Wingdings" w:hint="default"/>
+        <w:sz w:val="20"/>
+      </w:rPr>
+    </w:lvl>
+    <w:lvl w:ilvl="3" w:tentative="1">
+      <w:start w:val="1"/>
+      <w:numFmt w:val="bullet"/>
+      <w:lvlText w:val=""/>
+      <w:lvlJc w:val="left"/>
+      <w:pPr>
+        <w:tabs>
+          <w:tab w:val="num" w:pos="2880"/>
+        </w:tabs>
+        <w:ind w:left="2880" w:hanging="360"/>
+      </w:pPr>
+      <w:rPr>
+        <w:rFonts w:ascii="Wingdings" w:hAnsi="Wingdings" w:hint="default"/>
+        <w:sz w:val="20"/>
+      </w:rPr>
+    </w:lvl>
+    <w:lvl w:ilvl="4" w:tentative="1">
+      <w:start w:val="1"/>
+      <w:numFmt w:val="bullet"/>
+      <w:lvlText w:val=""/>
+      <w:lvlJc w:val="left"/>
+      <w:pPr>
+        <w:tabs>
+          <w:tab w:val="num" w:pos="3600"/>
+        </w:tabs>
+        <w:ind w:left="3600" w:hanging="360"/>
+      </w:pPr>
+      <w:rPr>
+        <w:rFonts w:ascii="Wingdings" w:hAnsi="Wingdings" w:hint="default"/>
+        <w:sz w:val="20"/>
+      </w:rPr>
+    </w:lvl>
+    <w:lvl w:ilvl="5" w:tentative="1">
+      <w:start w:val="1"/>
+      <w:numFmt w:val="bullet"/>
+      <w:lvlText w:val=""/>
+      <w:lvlJc w:val="left"/>
+      <w:pPr>
+        <w:tabs>
+          <w:tab w:val="num" w:pos="4320"/>
+        </w:tabs>
+        <w:ind w:left="4320" w:hanging="360"/>
+      </w:pPr>
+      <w:rPr>
+        <w:rFonts w:ascii="Wingdings" w:hAnsi="Wingdings" w:hint="default"/>
+        <w:sz w:val="20"/>
+      </w:rPr>
+    </w:lvl>
+    <w:lvl w:ilvl="6" w:tentative="1">
+      <w:start w:val="1"/>
+      <w:numFmt w:val="bullet"/>
+      <w:lvlText w:val=""/>
+      <w:lvlJc w:val="left"/>
+      <w:pPr>
+        <w:tabs>
+          <w:tab w:val="num" w:pos="5040"/>
+        </w:tabs>
+        <w:ind w:left="5040" w:hanging="360"/>
+      </w:pPr>
+      <w:rPr>
+        <w:rFonts w:ascii="Wingdings" w:hAnsi="Wingdings" w:hint="default"/>
+        <w:sz w:val="20"/>
+      </w:rPr>
+    </w:lvl>
+    <w:lvl w:ilvl="7" w:tentative="1">
+      <w:start w:val="1"/>
+      <w:numFmt w:val="bullet"/>
+      <w:lvlText w:val=""/>
+      <w:lvlJc w:val="left"/>
+      <w:pPr>
+        <w:tabs>
+          <w:tab w:val="num" w:pos="5760"/>
+        </w:tabs>
+        <w:ind w:left="5760" w:hanging="360"/>
+      </w:pPr>
+      <w:rPr>
+        <w:rFonts w:ascii="Wingdings" w:hAnsi="Wingdings" w:hint="default"/>
+        <w:sz w:val="20"/>
+      </w:rPr>
+    </w:lvl>
+    <w:lvl w:ilvl="8" w:tentative="1">
+      <w:start w:val="1"/>
+      <w:numFmt w:val="bullet"/>
+      <w:lvlText w:val=""/>
+      <w:lvlJc w:val="left"/>
+      <w:pPr>
+        <w:tabs>
+          <w:tab w:val="num" w:pos="6480"/>
+        </w:tabs>
+        <w:ind w:left="6480" w:hanging="360"/>
+      </w:pPr>
+      <w:rPr>
+        <w:rFonts w:ascii="Wingdings" w:hAnsi="Wingdings" w:hint="default"/>
+        <w:sz w:val="20"/>
+      </w:rPr>
+    </w:lvl>
+  </w:abstractNum>
+  <w:abstractNum w:abstractNumId="3" w15:restartNumberingAfterBreak="0">
+    <w:nsid w:val="359D74EB"/>
+    <w:multiLevelType w:val="multilevel"/>
+    <w:tmpl w:val="588A3DC8"/>
+    <w:lvl w:ilvl="0">
+      <w:start w:val="1"/>
+      <w:numFmt w:val="bullet"/>
+      <w:lvlText w:val=""/>
+      <w:lvlJc w:val="left"/>
+      <w:pPr>
+        <w:tabs>
+          <w:tab w:val="num" w:pos="720"/>
+        </w:tabs>
+        <w:ind w:left="720" w:hanging="360"/>
+      </w:pPr>
+      <w:rPr>
+        <w:rFonts w:ascii="Symbol" w:hAnsi="Symbol" w:hint="default"/>
+        <w:sz w:val="20"/>
+      </w:rPr>
+    </w:lvl>
+    <w:lvl w:ilvl="1" w:tentative="1">
+      <w:start w:val="1"/>
+      <w:numFmt w:val="bullet"/>
+      <w:lvlText w:val="o"/>
+      <w:lvlJc w:val="left"/>
+      <w:pPr>
+        <w:tabs>
+          <w:tab w:val="num" w:pos="1440"/>
+        </w:tabs>
+        <w:ind w:left="1440" w:hanging="360"/>
+      </w:pPr>
+      <w:rPr>
+        <w:rFonts w:ascii="Courier New" w:hAnsi="Courier New" w:hint="default"/>
+        <w:sz w:val="20"/>
+      </w:rPr>
+    </w:lvl>
+    <w:lvl w:ilvl="2" w:tentative="1">
+      <w:start w:val="1"/>
+      <w:numFmt w:val="bullet"/>
+      <w:lvlText w:val=""/>
+      <w:lvlJc w:val="left"/>
+      <w:pPr>
+        <w:tabs>
+          <w:tab w:val="num" w:pos="2160"/>
+        </w:tabs>
+        <w:ind w:left="2160" w:hanging="360"/>
+      </w:pPr>
+      <w:rPr>
+        <w:rFonts w:ascii="Wingdings" w:hAnsi="Wingdings" w:hint="default"/>
+        <w:sz w:val="20"/>
+      </w:rPr>
+    </w:lvl>
+    <w:lvl w:ilvl="3" w:tentative="1">
+      <w:start w:val="1"/>
+      <w:numFmt w:val="bullet"/>
+      <w:lvlText w:val=""/>
+      <w:lvlJc w:val="left"/>
+      <w:pPr>
+        <w:tabs>
+          <w:tab w:val="num" w:pos="2880"/>
+        </w:tabs>
+        <w:ind w:left="2880" w:hanging="360"/>
+      </w:pPr>
+      <w:rPr>
+        <w:rFonts w:ascii="Wingdings" w:hAnsi="Wingdings" w:hint="default"/>
+        <w:sz w:val="20"/>
+      </w:rPr>
+    </w:lvl>
+    <w:lvl w:ilvl="4" w:tentative="1">
+      <w:start w:val="1"/>
+      <w:numFmt w:val="bullet"/>
+      <w:lvlText w:val=""/>
+      <w:lvlJc w:val="left"/>
+      <w:pPr>
+        <w:tabs>
+          <w:tab w:val="num" w:pos="3600"/>
+        </w:tabs>
+        <w:ind w:left="3600" w:hanging="360"/>
+      </w:pPr>
+      <w:rPr>
+        <w:rFonts w:ascii="Wingdings" w:hAnsi="Wingdings" w:hint="default"/>
+        <w:sz w:val="20"/>
+      </w:rPr>
+    </w:lvl>
+    <w:lvl w:ilvl="5" w:tentative="1">
+      <w:start w:val="1"/>
+      <w:numFmt w:val="bullet"/>
+      <w:lvlText w:val=""/>
+      <w:lvlJc w:val="left"/>
+      <w:pPr>
+        <w:tabs>
+          <w:tab w:val="num" w:pos="4320"/>
+        </w:tabs>
+        <w:ind w:left="4320" w:hanging="360"/>
+      </w:pPr>
+      <w:rPr>
+        <w:rFonts w:ascii="Wingdings" w:hAnsi="Wingdings" w:hint="default"/>
+        <w:sz w:val="20"/>
+      </w:rPr>
+    </w:lvl>
+    <w:lvl w:ilvl="6" w:tentative="1">
+      <w:start w:val="1"/>
+      <w:numFmt w:val="bullet"/>
+      <w:lvlText w:val=""/>
+      <w:lvlJc w:val="left"/>
+      <w:pPr>
+        <w:tabs>
+          <w:tab w:val="num" w:pos="5040"/>
+        </w:tabs>
+        <w:ind w:left="5040" w:hanging="360"/>
+      </w:pPr>
+      <w:rPr>
+        <w:rFonts w:ascii="Wingdings" w:hAnsi="Wingdings" w:hint="default"/>
+        <w:sz w:val="20"/>
+      </w:rPr>
+    </w:lvl>
+    <w:lvl w:ilvl="7" w:tentative="1">
+      <w:start w:val="1"/>
+      <w:numFmt w:val="bullet"/>
+      <w:lvlText w:val=""/>
+      <w:lvlJc w:val="left"/>
+      <w:pPr>
+        <w:tabs>
+          <w:tab w:val="num" w:pos="5760"/>
+        </w:tabs>
+        <w:ind w:left="5760" w:hanging="360"/>
+      </w:pPr>
+      <w:rPr>
+        <w:rFonts w:ascii="Wingdings" w:hAnsi="Wingdings" w:hint="default"/>
+        <w:sz w:val="20"/>
+      </w:rPr>
+    </w:lvl>
+    <w:lvl w:ilvl="8" w:tentative="1">
+      <w:start w:val="1"/>
+      <w:numFmt w:val="bullet"/>
+      <w:lvlText w:val=""/>
+      <w:lvlJc w:val="left"/>
+      <w:pPr>
+        <w:tabs>
+          <w:tab w:val="num" w:pos="6480"/>
+        </w:tabs>
+        <w:ind w:left="6480" w:hanging="360"/>
+      </w:pPr>
+      <w:rPr>
+        <w:rFonts w:ascii="Wingdings" w:hAnsi="Wingdings" w:hint="default"/>
+        <w:sz w:val="20"/>
+      </w:rPr>
+    </w:lvl>
+  </w:abstractNum>
+  <w:abstractNum w:abstractNumId="4" w15:restartNumberingAfterBreak="0">
     <w:nsid w:val="40570F02"/>
     <w:multiLevelType w:val="multilevel"/>
     <w:tmpl w:val="ED742D12"/>
@@ -1082,6 +1980,155 @@
       </w:rPr>
     </w:lvl>
     <w:lvl w:ilvl="1" w:tentative="1">
+      <w:start w:val="1"/>
+      <w:numFmt w:val="bullet"/>
+      <w:lvlText w:val="o"/>
+      <w:lvlJc w:val="left"/>
+      <w:pPr>
+        <w:tabs>
+          <w:tab w:val="num" w:pos="1440"/>
+        </w:tabs>
+        <w:ind w:left="1440" w:hanging="360"/>
+      </w:pPr>
+      <w:rPr>
+        <w:rFonts w:ascii="Courier New" w:hAnsi="Courier New" w:hint="default"/>
+        <w:sz w:val="20"/>
+      </w:rPr>
+    </w:lvl>
+    <w:lvl w:ilvl="2" w:tentative="1">
+      <w:start w:val="1"/>
+      <w:numFmt w:val="bullet"/>
+      <w:lvlText w:val=""/>
+      <w:lvlJc w:val="left"/>
+      <w:pPr>
+        <w:tabs>
+          <w:tab w:val="num" w:pos="2160"/>
+        </w:tabs>
+        <w:ind w:left="2160" w:hanging="360"/>
+      </w:pPr>
+      <w:rPr>
+        <w:rFonts w:ascii="Wingdings" w:hAnsi="Wingdings" w:hint="default"/>
+        <w:sz w:val="20"/>
+      </w:rPr>
+    </w:lvl>
+    <w:lvl w:ilvl="3" w:tentative="1">
+      <w:start w:val="1"/>
+      <w:numFmt w:val="bullet"/>
+      <w:lvlText w:val=""/>
+      <w:lvlJc w:val="left"/>
+      <w:pPr>
+        <w:tabs>
+          <w:tab w:val="num" w:pos="2880"/>
+        </w:tabs>
+        <w:ind w:left="2880" w:hanging="360"/>
+      </w:pPr>
+      <w:rPr>
+        <w:rFonts w:ascii="Wingdings" w:hAnsi="Wingdings" w:hint="default"/>
+        <w:sz w:val="20"/>
+      </w:rPr>
+    </w:lvl>
+    <w:lvl w:ilvl="4" w:tentative="1">
+      <w:start w:val="1"/>
+      <w:numFmt w:val="bullet"/>
+      <w:lvlText w:val=""/>
+      <w:lvlJc w:val="left"/>
+      <w:pPr>
+        <w:tabs>
+          <w:tab w:val="num" w:pos="3600"/>
+        </w:tabs>
+        <w:ind w:left="3600" w:hanging="360"/>
+      </w:pPr>
+      <w:rPr>
+        <w:rFonts w:ascii="Wingdings" w:hAnsi="Wingdings" w:hint="default"/>
+        <w:sz w:val="20"/>
+      </w:rPr>
+    </w:lvl>
+    <w:lvl w:ilvl="5" w:tentative="1">
+      <w:start w:val="1"/>
+      <w:numFmt w:val="bullet"/>
+      <w:lvlText w:val=""/>
+      <w:lvlJc w:val="left"/>
+      <w:pPr>
+        <w:tabs>
+          <w:tab w:val="num" w:pos="4320"/>
+        </w:tabs>
+        <w:ind w:left="4320" w:hanging="360"/>
+      </w:pPr>
+      <w:rPr>
+        <w:rFonts w:ascii="Wingdings" w:hAnsi="Wingdings" w:hint="default"/>
+        <w:sz w:val="20"/>
+      </w:rPr>
+    </w:lvl>
+    <w:lvl w:ilvl="6" w:tentative="1">
+      <w:start w:val="1"/>
+      <w:numFmt w:val="bullet"/>
+      <w:lvlText w:val=""/>
+      <w:lvlJc w:val="left"/>
+      <w:pPr>
+        <w:tabs>
+          <w:tab w:val="num" w:pos="5040"/>
+        </w:tabs>
+        <w:ind w:left="5040" w:hanging="360"/>
+      </w:pPr>
+      <w:rPr>
+        <w:rFonts w:ascii="Wingdings" w:hAnsi="Wingdings" w:hint="default"/>
+        <w:sz w:val="20"/>
+      </w:rPr>
+    </w:lvl>
+    <w:lvl w:ilvl="7" w:tentative="1">
+      <w:start w:val="1"/>
+      <w:numFmt w:val="bullet"/>
+      <w:lvlText w:val=""/>
+      <w:lvlJc w:val="left"/>
+      <w:pPr>
+        <w:tabs>
+          <w:tab w:val="num" w:pos="5760"/>
+        </w:tabs>
+        <w:ind w:left="5760" w:hanging="360"/>
+      </w:pPr>
+      <w:rPr>
+        <w:rFonts w:ascii="Wingdings" w:hAnsi="Wingdings" w:hint="default"/>
+        <w:sz w:val="20"/>
+      </w:rPr>
+    </w:lvl>
+    <w:lvl w:ilvl="8" w:tentative="1">
+      <w:start w:val="1"/>
+      <w:numFmt w:val="bullet"/>
+      <w:lvlText w:val=""/>
+      <w:lvlJc w:val="left"/>
+      <w:pPr>
+        <w:tabs>
+          <w:tab w:val="num" w:pos="6480"/>
+        </w:tabs>
+        <w:ind w:left="6480" w:hanging="360"/>
+      </w:pPr>
+      <w:rPr>
+        <w:rFonts w:ascii="Wingdings" w:hAnsi="Wingdings" w:hint="default"/>
+        <w:sz w:val="20"/>
+      </w:rPr>
+    </w:lvl>
+  </w:abstractNum>
+  <w:abstractNum w:abstractNumId="5" w15:restartNumberingAfterBreak="0">
+    <w:nsid w:val="45964E67"/>
+    <w:multiLevelType w:val="multilevel"/>
+    <w:tmpl w:val="358C9336"/>
+    <w:lvl w:ilvl="0">
+      <w:start w:val="1"/>
+      <w:numFmt w:val="bullet"/>
+      <w:lvlText w:val=""/>
+      <w:lvlJc w:val="left"/>
+      <w:pPr>
+        <w:tabs>
+          <w:tab w:val="num" w:pos="720"/>
+        </w:tabs>
+        <w:ind w:left="720" w:hanging="360"/>
+      </w:pPr>
+      <w:rPr>
+        <w:rFonts w:ascii="Symbol" w:hAnsi="Symbol" w:hint="default"/>
+        <w:sz w:val="20"/>
+      </w:rPr>
+    </w:lvl>
+    <w:lvl w:ilvl="1">
       <w:start w:val="1"/>
       <w:numFmt w:val="bullet"/>
       <w:lvlText w:val="o"/>
@@ -1214,10 +2261,19 @@
     <w:abstractNumId w:val="1"/>
   </w:num>
   <w:num w:numId="2" w16cid:durableId="843937620">
-    <w:abstractNumId w:val="2"/>
+    <w:abstractNumId w:val="4"/>
   </w:num>
   <w:num w:numId="3" w16cid:durableId="349793634">
     <w:abstractNumId w:val="0"/>
+  </w:num>
+  <w:num w:numId="4" w16cid:durableId="2020310053">
+    <w:abstractNumId w:val="5"/>
+  </w:num>
+  <w:num w:numId="5" w16cid:durableId="1265961656">
+    <w:abstractNumId w:val="2"/>
+  </w:num>
+  <w:num w:numId="6" w16cid:durableId="1024479899">
+    <w:abstractNumId w:val="3"/>
   </w:num>
 </w:numbering>
 </file>
@@ -1622,6 +2678,7 @@
   <w:style w:type="paragraph" w:default="1" w:styleId="Normal">
     <w:name w:val="Normal"/>
     <w:qFormat/>
+    <w:rsid w:val="001B7909"/>
   </w:style>
   <w:style w:type="paragraph" w:styleId="Heading1">
     <w:name w:val="heading 1"/>
